--- a/Test_BP/Fol_2k_files_500(2)/es-ES/file 500_2 - Copy (452).docx
+++ b/Test_BP/Fol_2k_files_500(2)/es-ES/file 500_2 - Copy (452).docx
@@ -1,7 +1,7 @@
 
 <file path=word/document.xml><?xml version="1.0" encoding="utf-8"?>
 <w:document xmlns:wpc="http://schemas.microsoft.com/office/word/2010/wordprocessingCanvas" xmlns:cx="http://schemas.microsoft.com/office/drawing/2014/chartex" xmlns:cx1="http://schemas.microsoft.com/office/drawing/2015/9/8/chartex" xmlns:cx2="http://schemas.microsoft.com/office/drawing/2015/10/21/chartex" xmlns:cx3="http://schemas.microsoft.com/office/drawing/2016/5/9/chartex" xmlns:cx4="http://schemas.microsoft.com/office/drawing/2016/5/10/chartex" xmlns:cx5="http://schemas.microsoft.com/office/drawing/2016/5/11/chartex" xmlns:mc="http://schemas.openxmlformats.org/markup-compatibility/2006" xmlns:o="urn:schemas-microsoft-com:office:office" xmlns:r="http://schemas.openxmlformats.org/officeDocument/2006/relationships" xmlns:m="http://schemas.openxmlformats.org/officeDocument/2006/math" xmlns:v="urn:schemas-microsoft-com:vml" xmlns:wp14="http://schemas.microsoft.com/office/word/2010/wordprocessingDrawing" xmlns:wp="http://schemas.openxmlformats.org/drawingml/2006/wordprocessingDrawing" xmlns:w10="urn:schemas-microsoft-com:office:word" xmlns:w="http://schemas.openxmlformats.org/wordprocessingml/2006/main" xmlns:w14="http://schemas.microsoft.com/office/word/2010/wordml" xmlns:w15="http://schemas.microsoft.com/office/word/2012/wordml" xmlns:wne="http://schemas.microsoft.com/office/word/2006/wordml" xmlns:wpg="http://schemas.microsoft.com/office/word/2010/wordprocessingGroup" xmlns:wpi="http://schemas.microsoft.com/office/word/2010/wordprocessingInk" xmlns:wps="http://schemas.microsoft.com/office/word/2010/wordprocessingShape" mc:Ignorable="w14 w15 wp14">
-  <!-- Generated by Aspose.Words for Java 20.12.0 -->
+  <!-- Generated by Aspose.Words for Java 21.10.0 -->
   <w:body>
     <w:p>
       <w:pPr>
@@ -35,44 +35,44 @@
           <w:highlight w:val="none"/>
           <w:u w:val="none" w:color="auto"/>
           <w:effect w:val="none"/>
-          <w:bdr w:val="nil"/>
-          <w:shd w:val="clear" w:color="auto" w:fill="auto"/>
-          <w:vertAlign w:val="baseline"/>
-          <w:rtl w:val="0"/>
-          <w:cs w:val="0"/>
-          <w:lang w:val="es-ES" w:eastAsia="zh-TW" w:bidi="ar-SA"/>
-        </w:rPr>
-        <w:t>t éëxcéëpt töö söö téëmpéër müûtüûáål táåstéës mööthéër.</w:t>
-      </w:r>
-      <w:r>
-        <w:rPr>
-          <w:rStyle w:val="DefaultParagraphFont"/>
-          <w:rFonts w:ascii="Calibri" w:eastAsia="Calibri" w:hAnsi="Calibri" w:cs="Calibri"/>
-          <w:b w:val="0"/>
-          <w:bCs w:val="0"/>
-          <w:i w:val="0"/>
-          <w:iCs w:val="0"/>
-          <w:caps w:val="0"/>
-          <w:smallCaps w:val="0"/>
-          <w:strike w:val="0"/>
-          <w:dstrike w:val="0"/>
-          <w:outline w:val="0"/>
-          <w:shadow w:val="0"/>
-          <w:emboss w:val="0"/>
-          <w:imprint w:val="0"/>
-          <w:noProof w:val="0"/>
-          <w:vanish w:val="0"/>
-          <w:color w:val="auto"/>
-          <w:spacing w:val="0"/>
-          <w:w w:val="100"/>
-          <w:kern w:val="0"/>
-          <w:position w:val="0"/>
-          <w:sz w:val="22"/>
-          <w:szCs w:val="22"/>
-          <w:highlight w:val="none"/>
-          <w:u w:val="none" w:color="auto"/>
-          <w:effect w:val="none"/>
-          <w:bdr w:val="nil"/>
+          <w:bdr w:val="none" w:sz="0" w:space="0" w:color="auto"/>
+          <w:shd w:val="clear" w:color="auto" w:fill="auto"/>
+          <w:vertAlign w:val="baseline"/>
+          <w:rtl w:val="0"/>
+          <w:cs w:val="0"/>
+          <w:lang w:val="es-ES" w:eastAsia="zh-TW" w:bidi="ar-SA"/>
+        </w:rPr>
+        <w:t>t ëèxcëèpt tõó sõó tëèmpëèr mùùtùùãàl tãàstëès mõóthëèr.</w:t>
+      </w:r>
+      <w:r>
+        <w:rPr>
+          <w:rStyle w:val="DefaultParagraphFont"/>
+          <w:rFonts w:ascii="Calibri" w:eastAsia="Calibri" w:hAnsi="Calibri" w:cs="Calibri"/>
+          <w:b w:val="0"/>
+          <w:bCs w:val="0"/>
+          <w:i w:val="0"/>
+          <w:iCs w:val="0"/>
+          <w:caps w:val="0"/>
+          <w:smallCaps w:val="0"/>
+          <w:strike w:val="0"/>
+          <w:dstrike w:val="0"/>
+          <w:outline w:val="0"/>
+          <w:shadow w:val="0"/>
+          <w:emboss w:val="0"/>
+          <w:imprint w:val="0"/>
+          <w:noProof w:val="0"/>
+          <w:vanish w:val="0"/>
+          <w:color w:val="auto"/>
+          <w:spacing w:val="0"/>
+          <w:w w:val="100"/>
+          <w:kern w:val="0"/>
+          <w:position w:val="0"/>
+          <w:sz w:val="22"/>
+          <w:szCs w:val="22"/>
+          <w:highlight w:val="none"/>
+          <w:u w:val="none" w:color="auto"/>
+          <w:effect w:val="none"/>
+          <w:bdr w:val="none" w:sz="0" w:space="0" w:color="auto"/>
           <w:shd w:val="clear" w:color="auto" w:fill="auto"/>
           <w:vertAlign w:val="baseline"/>
           <w:rtl w:val="0"/>
@@ -109,44 +109,44 @@
           <w:highlight w:val="none"/>
           <w:u w:val="none" w:color="auto"/>
           <w:effect w:val="none"/>
-          <w:bdr w:val="nil"/>
-          <w:shd w:val="clear" w:color="auto" w:fill="auto"/>
-          <w:vertAlign w:val="baseline"/>
-          <w:rtl w:val="0"/>
-          <w:cs w:val="0"/>
-          <w:lang w:val="es-ES" w:eastAsia="zh-TW" w:bidi="ar-SA"/>
-        </w:rPr>
-        <w:t>Íntêérêéstêéd cùúltíìvâåtêéd íìts cóóntíìnùúíìng nóów yêét âårêé.</w:t>
-      </w:r>
-      <w:r>
-        <w:rPr>
-          <w:rStyle w:val="DefaultParagraphFont"/>
-          <w:rFonts w:ascii="Calibri" w:eastAsia="Calibri" w:hAnsi="Calibri" w:cs="Calibri"/>
-          <w:b w:val="0"/>
-          <w:bCs w:val="0"/>
-          <w:i w:val="0"/>
-          <w:iCs w:val="0"/>
-          <w:caps w:val="0"/>
-          <w:smallCaps w:val="0"/>
-          <w:strike w:val="0"/>
-          <w:dstrike w:val="0"/>
-          <w:outline w:val="0"/>
-          <w:shadow w:val="0"/>
-          <w:emboss w:val="0"/>
-          <w:imprint w:val="0"/>
-          <w:noProof w:val="0"/>
-          <w:vanish w:val="0"/>
-          <w:color w:val="auto"/>
-          <w:spacing w:val="0"/>
-          <w:w w:val="100"/>
-          <w:kern w:val="0"/>
-          <w:position w:val="0"/>
-          <w:sz w:val="22"/>
-          <w:szCs w:val="22"/>
-          <w:highlight w:val="none"/>
-          <w:u w:val="none" w:color="auto"/>
-          <w:effect w:val="none"/>
-          <w:bdr w:val="nil"/>
+          <w:bdr w:val="none" w:sz="0" w:space="0" w:color="auto"/>
+          <w:shd w:val="clear" w:color="auto" w:fill="auto"/>
+          <w:vertAlign w:val="baseline"/>
+          <w:rtl w:val="0"/>
+          <w:cs w:val="0"/>
+          <w:lang w:val="es-ES" w:eastAsia="zh-TW" w:bidi="ar-SA"/>
+        </w:rPr>
+        <w:t>Ìntéêréêstéêd cúûltîíváãtéêd îíts cöóntîínúûîíng nöów yéêt áãréê.</w:t>
+      </w:r>
+      <w:r>
+        <w:rPr>
+          <w:rStyle w:val="DefaultParagraphFont"/>
+          <w:rFonts w:ascii="Calibri" w:eastAsia="Calibri" w:hAnsi="Calibri" w:cs="Calibri"/>
+          <w:b w:val="0"/>
+          <w:bCs w:val="0"/>
+          <w:i w:val="0"/>
+          <w:iCs w:val="0"/>
+          <w:caps w:val="0"/>
+          <w:smallCaps w:val="0"/>
+          <w:strike w:val="0"/>
+          <w:dstrike w:val="0"/>
+          <w:outline w:val="0"/>
+          <w:shadow w:val="0"/>
+          <w:emboss w:val="0"/>
+          <w:imprint w:val="0"/>
+          <w:noProof w:val="0"/>
+          <w:vanish w:val="0"/>
+          <w:color w:val="auto"/>
+          <w:spacing w:val="0"/>
+          <w:w w:val="100"/>
+          <w:kern w:val="0"/>
+          <w:position w:val="0"/>
+          <w:sz w:val="22"/>
+          <w:szCs w:val="22"/>
+          <w:highlight w:val="none"/>
+          <w:u w:val="none" w:color="auto"/>
+          <w:effect w:val="none"/>
+          <w:bdr w:val="none" w:sz="0" w:space="0" w:color="auto"/>
           <w:shd w:val="clear" w:color="auto" w:fill="auto"/>
           <w:vertAlign w:val="baseline"/>
           <w:rtl w:val="0"/>
@@ -183,44 +183,44 @@
           <w:highlight w:val="none"/>
           <w:u w:val="none" w:color="auto"/>
           <w:effect w:val="none"/>
-          <w:bdr w:val="nil"/>
-          <w:shd w:val="clear" w:color="auto" w:fill="auto"/>
-          <w:vertAlign w:val="baseline"/>
-          <w:rtl w:val="0"/>
-          <w:cs w:val="0"/>
-          <w:lang w:val="es-ES" w:eastAsia="zh-TW" w:bidi="ar-SA"/>
-        </w:rPr>
-        <w:t>Ôûût îíntéèréèstéèd åæccéèptåæncéè òöûûr påærtîíåælîíty åæffròöntîíng ûûnpléèåæsåænt why åædd.</w:t>
-      </w:r>
-      <w:r>
-        <w:rPr>
-          <w:rStyle w:val="DefaultParagraphFont"/>
-          <w:rFonts w:ascii="Calibri" w:eastAsia="Calibri" w:hAnsi="Calibri" w:cs="Calibri"/>
-          <w:b w:val="0"/>
-          <w:bCs w:val="0"/>
-          <w:i w:val="0"/>
-          <w:iCs w:val="0"/>
-          <w:caps w:val="0"/>
-          <w:smallCaps w:val="0"/>
-          <w:strike w:val="0"/>
-          <w:dstrike w:val="0"/>
-          <w:outline w:val="0"/>
-          <w:shadow w:val="0"/>
-          <w:emboss w:val="0"/>
-          <w:imprint w:val="0"/>
-          <w:noProof w:val="0"/>
-          <w:vanish w:val="0"/>
-          <w:color w:val="auto"/>
-          <w:spacing w:val="0"/>
-          <w:w w:val="100"/>
-          <w:kern w:val="0"/>
-          <w:position w:val="0"/>
-          <w:sz w:val="22"/>
-          <w:szCs w:val="22"/>
-          <w:highlight w:val="none"/>
-          <w:u w:val="none" w:color="auto"/>
-          <w:effect w:val="none"/>
-          <w:bdr w:val="nil"/>
+          <w:bdr w:val="none" w:sz="0" w:space="0" w:color="auto"/>
+          <w:shd w:val="clear" w:color="auto" w:fill="auto"/>
+          <w:vertAlign w:val="baseline"/>
+          <w:rtl w:val="0"/>
+          <w:cs w:val="0"/>
+          <w:lang w:val="es-ES" w:eastAsia="zh-TW" w:bidi="ar-SA"/>
+        </w:rPr>
+        <w:t>Öúút îíntêèrêèstêèd áâccêèptáâncêè óòúúr páârtîíáâlîíty áâffróòntîíng úúnplêèáâsáânt why áâdd.</w:t>
+      </w:r>
+      <w:r>
+        <w:rPr>
+          <w:rStyle w:val="DefaultParagraphFont"/>
+          <w:rFonts w:ascii="Calibri" w:eastAsia="Calibri" w:hAnsi="Calibri" w:cs="Calibri"/>
+          <w:b w:val="0"/>
+          <w:bCs w:val="0"/>
+          <w:i w:val="0"/>
+          <w:iCs w:val="0"/>
+          <w:caps w:val="0"/>
+          <w:smallCaps w:val="0"/>
+          <w:strike w:val="0"/>
+          <w:dstrike w:val="0"/>
+          <w:outline w:val="0"/>
+          <w:shadow w:val="0"/>
+          <w:emboss w:val="0"/>
+          <w:imprint w:val="0"/>
+          <w:noProof w:val="0"/>
+          <w:vanish w:val="0"/>
+          <w:color w:val="auto"/>
+          <w:spacing w:val="0"/>
+          <w:w w:val="100"/>
+          <w:kern w:val="0"/>
+          <w:position w:val="0"/>
+          <w:sz w:val="22"/>
+          <w:szCs w:val="22"/>
+          <w:highlight w:val="none"/>
+          <w:u w:val="none" w:color="auto"/>
+          <w:effect w:val="none"/>
+          <w:bdr w:val="none" w:sz="0" w:space="0" w:color="auto"/>
           <w:shd w:val="clear" w:color="auto" w:fill="auto"/>
           <w:vertAlign w:val="baseline"/>
           <w:rtl w:val="0"/>
@@ -257,44 +257,44 @@
           <w:highlight w:val="none"/>
           <w:u w:val="none" w:color="auto"/>
           <w:effect w:val="none"/>
-          <w:bdr w:val="nil"/>
-          <w:shd w:val="clear" w:color="auto" w:fill="auto"/>
-          <w:vertAlign w:val="baseline"/>
-          <w:rtl w:val="0"/>
-          <w:cs w:val="0"/>
-          <w:lang w:val="es-ES" w:eastAsia="zh-TW" w:bidi="ar-SA"/>
-        </w:rPr>
-        <w:t>Ëstêêêêm gáårdêên mêên yêêt shy côóüùrsêê.</w:t>
-      </w:r>
-      <w:r>
-        <w:rPr>
-          <w:rStyle w:val="DefaultParagraphFont"/>
-          <w:rFonts w:ascii="Calibri" w:eastAsia="Calibri" w:hAnsi="Calibri" w:cs="Calibri"/>
-          <w:b w:val="0"/>
-          <w:bCs w:val="0"/>
-          <w:i w:val="0"/>
-          <w:iCs w:val="0"/>
-          <w:caps w:val="0"/>
-          <w:smallCaps w:val="0"/>
-          <w:strike w:val="0"/>
-          <w:dstrike w:val="0"/>
-          <w:outline w:val="0"/>
-          <w:shadow w:val="0"/>
-          <w:emboss w:val="0"/>
-          <w:imprint w:val="0"/>
-          <w:noProof w:val="0"/>
-          <w:vanish w:val="0"/>
-          <w:color w:val="auto"/>
-          <w:spacing w:val="0"/>
-          <w:w w:val="100"/>
-          <w:kern w:val="0"/>
-          <w:position w:val="0"/>
-          <w:sz w:val="22"/>
-          <w:szCs w:val="22"/>
-          <w:highlight w:val="none"/>
-          <w:u w:val="none" w:color="auto"/>
-          <w:effect w:val="none"/>
-          <w:bdr w:val="nil"/>
+          <w:bdr w:val="none" w:sz="0" w:space="0" w:color="auto"/>
+          <w:shd w:val="clear" w:color="auto" w:fill="auto"/>
+          <w:vertAlign w:val="baseline"/>
+          <w:rtl w:val="0"/>
+          <w:cs w:val="0"/>
+          <w:lang w:val="es-ES" w:eastAsia="zh-TW" w:bidi="ar-SA"/>
+        </w:rPr>
+        <w:t>Èstëéëém gåårdëén mëén yëét shy côôüùrsëé.</w:t>
+      </w:r>
+      <w:r>
+        <w:rPr>
+          <w:rStyle w:val="DefaultParagraphFont"/>
+          <w:rFonts w:ascii="Calibri" w:eastAsia="Calibri" w:hAnsi="Calibri" w:cs="Calibri"/>
+          <w:b w:val="0"/>
+          <w:bCs w:val="0"/>
+          <w:i w:val="0"/>
+          <w:iCs w:val="0"/>
+          <w:caps w:val="0"/>
+          <w:smallCaps w:val="0"/>
+          <w:strike w:val="0"/>
+          <w:dstrike w:val="0"/>
+          <w:outline w:val="0"/>
+          <w:shadow w:val="0"/>
+          <w:emboss w:val="0"/>
+          <w:imprint w:val="0"/>
+          <w:noProof w:val="0"/>
+          <w:vanish w:val="0"/>
+          <w:color w:val="auto"/>
+          <w:spacing w:val="0"/>
+          <w:w w:val="100"/>
+          <w:kern w:val="0"/>
+          <w:position w:val="0"/>
+          <w:sz w:val="22"/>
+          <w:szCs w:val="22"/>
+          <w:highlight w:val="none"/>
+          <w:u w:val="none" w:color="auto"/>
+          <w:effect w:val="none"/>
+          <w:bdr w:val="none" w:sz="0" w:space="0" w:color="auto"/>
           <w:shd w:val="clear" w:color="auto" w:fill="auto"/>
           <w:vertAlign w:val="baseline"/>
           <w:rtl w:val="0"/>
@@ -331,44 +331,44 @@
           <w:highlight w:val="none"/>
           <w:u w:val="none" w:color="auto"/>
           <w:effect w:val="none"/>
-          <w:bdr w:val="nil"/>
-          <w:shd w:val="clear" w:color="auto" w:fill="auto"/>
-          <w:vertAlign w:val="baseline"/>
-          <w:rtl w:val="0"/>
-          <w:cs w:val="0"/>
-          <w:lang w:val="es-ES" w:eastAsia="zh-TW" w:bidi="ar-SA"/>
-        </w:rPr>
-        <w:t>Cöönsûûltèëd ûûp my töölèëræåbly söömèëtíímèës pèërpèëtûûæål ööh.</w:t>
-      </w:r>
-      <w:r>
-        <w:rPr>
-          <w:rStyle w:val="DefaultParagraphFont"/>
-          <w:rFonts w:ascii="Calibri" w:eastAsia="Calibri" w:hAnsi="Calibri" w:cs="Calibri"/>
-          <w:b w:val="0"/>
-          <w:bCs w:val="0"/>
-          <w:i w:val="0"/>
-          <w:iCs w:val="0"/>
-          <w:caps w:val="0"/>
-          <w:smallCaps w:val="0"/>
-          <w:strike w:val="0"/>
-          <w:dstrike w:val="0"/>
-          <w:outline w:val="0"/>
-          <w:shadow w:val="0"/>
-          <w:emboss w:val="0"/>
-          <w:imprint w:val="0"/>
-          <w:noProof w:val="0"/>
-          <w:vanish w:val="0"/>
-          <w:color w:val="auto"/>
-          <w:spacing w:val="0"/>
-          <w:w w:val="100"/>
-          <w:kern w:val="0"/>
-          <w:position w:val="0"/>
-          <w:sz w:val="22"/>
-          <w:szCs w:val="22"/>
-          <w:highlight w:val="none"/>
-          <w:u w:val="none" w:color="auto"/>
-          <w:effect w:val="none"/>
-          <w:bdr w:val="nil"/>
+          <w:bdr w:val="none" w:sz="0" w:space="0" w:color="auto"/>
+          <w:shd w:val="clear" w:color="auto" w:fill="auto"/>
+          <w:vertAlign w:val="baseline"/>
+          <w:rtl w:val="0"/>
+          <w:cs w:val="0"/>
+          <w:lang w:val="es-ES" w:eastAsia="zh-TW" w:bidi="ar-SA"/>
+        </w:rPr>
+        <w:t>Cõönsüültêëd üüp my tõölêëräåbly sõömêëtíïmêës pêërpêëtüüäål õöh.</w:t>
+      </w:r>
+      <w:r>
+        <w:rPr>
+          <w:rStyle w:val="DefaultParagraphFont"/>
+          <w:rFonts w:ascii="Calibri" w:eastAsia="Calibri" w:hAnsi="Calibri" w:cs="Calibri"/>
+          <w:b w:val="0"/>
+          <w:bCs w:val="0"/>
+          <w:i w:val="0"/>
+          <w:iCs w:val="0"/>
+          <w:caps w:val="0"/>
+          <w:smallCaps w:val="0"/>
+          <w:strike w:val="0"/>
+          <w:dstrike w:val="0"/>
+          <w:outline w:val="0"/>
+          <w:shadow w:val="0"/>
+          <w:emboss w:val="0"/>
+          <w:imprint w:val="0"/>
+          <w:noProof w:val="0"/>
+          <w:vanish w:val="0"/>
+          <w:color w:val="auto"/>
+          <w:spacing w:val="0"/>
+          <w:w w:val="100"/>
+          <w:kern w:val="0"/>
+          <w:position w:val="0"/>
+          <w:sz w:val="22"/>
+          <w:szCs w:val="22"/>
+          <w:highlight w:val="none"/>
+          <w:u w:val="none" w:color="auto"/>
+          <w:effect w:val="none"/>
+          <w:bdr w:val="none" w:sz="0" w:space="0" w:color="auto"/>
           <w:shd w:val="clear" w:color="auto" w:fill="auto"/>
           <w:vertAlign w:val="baseline"/>
           <w:rtl w:val="0"/>
@@ -405,44 +405,44 @@
           <w:highlight w:val="none"/>
           <w:u w:val="none" w:color="auto"/>
           <w:effect w:val="none"/>
-          <w:bdr w:val="nil"/>
-          <w:shd w:val="clear" w:color="auto" w:fill="auto"/>
-          <w:vertAlign w:val="baseline"/>
-          <w:rtl w:val="0"/>
-          <w:cs w:val="0"/>
-          <w:lang w:val="es-ES" w:eastAsia="zh-TW" w:bidi="ar-SA"/>
-        </w:rPr>
-        <w:t>Ëxprêéssììöón áåccêéptáåncêé ììmprùùdêéncêé páårtììcùùláår háåd êéáåt ùùnsáåtììáåblêé.</w:t>
-      </w:r>
-      <w:r>
-        <w:rPr>
-          <w:rStyle w:val="DefaultParagraphFont"/>
-          <w:rFonts w:ascii="Calibri" w:eastAsia="Calibri" w:hAnsi="Calibri" w:cs="Calibri"/>
-          <w:b w:val="0"/>
-          <w:bCs w:val="0"/>
-          <w:i w:val="0"/>
-          <w:iCs w:val="0"/>
-          <w:caps w:val="0"/>
-          <w:smallCaps w:val="0"/>
-          <w:strike w:val="0"/>
-          <w:dstrike w:val="0"/>
-          <w:outline w:val="0"/>
-          <w:shadow w:val="0"/>
-          <w:emboss w:val="0"/>
-          <w:imprint w:val="0"/>
-          <w:noProof w:val="0"/>
-          <w:vanish w:val="0"/>
-          <w:color w:val="auto"/>
-          <w:spacing w:val="0"/>
-          <w:w w:val="100"/>
-          <w:kern w:val="0"/>
-          <w:position w:val="0"/>
-          <w:sz w:val="22"/>
-          <w:szCs w:val="22"/>
-          <w:highlight w:val="none"/>
-          <w:u w:val="none" w:color="auto"/>
-          <w:effect w:val="none"/>
-          <w:bdr w:val="nil"/>
+          <w:bdr w:val="none" w:sz="0" w:space="0" w:color="auto"/>
+          <w:shd w:val="clear" w:color="auto" w:fill="auto"/>
+          <w:vertAlign w:val="baseline"/>
+          <w:rtl w:val="0"/>
+          <w:cs w:val="0"/>
+          <w:lang w:val="es-ES" w:eastAsia="zh-TW" w:bidi="ar-SA"/>
+        </w:rPr>
+        <w:t>Éxpréëssìïóôn âáccéëptâáncéë ìïmprùûdéëncéë pâártìïcùûlâár hâád éëâát ùûnsâátìïâábléë.</w:t>
+      </w:r>
+      <w:r>
+        <w:rPr>
+          <w:rStyle w:val="DefaultParagraphFont"/>
+          <w:rFonts w:ascii="Calibri" w:eastAsia="Calibri" w:hAnsi="Calibri" w:cs="Calibri"/>
+          <w:b w:val="0"/>
+          <w:bCs w:val="0"/>
+          <w:i w:val="0"/>
+          <w:iCs w:val="0"/>
+          <w:caps w:val="0"/>
+          <w:smallCaps w:val="0"/>
+          <w:strike w:val="0"/>
+          <w:dstrike w:val="0"/>
+          <w:outline w:val="0"/>
+          <w:shadow w:val="0"/>
+          <w:emboss w:val="0"/>
+          <w:imprint w:val="0"/>
+          <w:noProof w:val="0"/>
+          <w:vanish w:val="0"/>
+          <w:color w:val="auto"/>
+          <w:spacing w:val="0"/>
+          <w:w w:val="100"/>
+          <w:kern w:val="0"/>
+          <w:position w:val="0"/>
+          <w:sz w:val="22"/>
+          <w:szCs w:val="22"/>
+          <w:highlight w:val="none"/>
+          <w:u w:val="none" w:color="auto"/>
+          <w:effect w:val="none"/>
+          <w:bdr w:val="none" w:sz="0" w:space="0" w:color="auto"/>
           <w:shd w:val="clear" w:color="auto" w:fill="auto"/>
           <w:vertAlign w:val="baseline"/>
           <w:rtl w:val="0"/>
@@ -485,44 +485,44 @@
           <w:highlight w:val="none"/>
           <w:u w:val="none" w:color="auto"/>
           <w:effect w:val="none"/>
-          <w:bdr w:val="nil"/>
-          <w:shd w:val="clear" w:color="auto" w:fill="auto"/>
-          <w:vertAlign w:val="baseline"/>
-          <w:rtl w:val="0"/>
-          <w:cs w:val="0"/>
-          <w:lang w:val="es-ES" w:eastAsia="zh-TW" w:bidi="ar-SA"/>
-        </w:rPr>
-        <w:t>Håàd dêënóòtííng próòpêërly jóòííntýúrêë yóòýú óòccåàsííóòn díírêëctly råàííllêëry.</w:t>
-      </w:r>
-      <w:r>
-        <w:rPr>
-          <w:rStyle w:val="DefaultParagraphFont"/>
-          <w:rFonts w:ascii="Calibri" w:eastAsia="Calibri" w:hAnsi="Calibri" w:cs="Calibri"/>
-          <w:b w:val="0"/>
-          <w:bCs w:val="0"/>
-          <w:i w:val="0"/>
-          <w:iCs w:val="0"/>
-          <w:caps w:val="0"/>
-          <w:smallCaps w:val="0"/>
-          <w:strike w:val="0"/>
-          <w:dstrike w:val="0"/>
-          <w:outline w:val="0"/>
-          <w:shadow w:val="0"/>
-          <w:emboss w:val="0"/>
-          <w:imprint w:val="0"/>
-          <w:noProof w:val="0"/>
-          <w:vanish w:val="0"/>
-          <w:color w:val="auto"/>
-          <w:spacing w:val="0"/>
-          <w:w w:val="100"/>
-          <w:kern w:val="0"/>
-          <w:position w:val="0"/>
-          <w:sz w:val="22"/>
-          <w:szCs w:val="22"/>
-          <w:highlight w:val="none"/>
-          <w:u w:val="none" w:color="auto"/>
-          <w:effect w:val="none"/>
-          <w:bdr w:val="nil"/>
+          <w:bdr w:val="none" w:sz="0" w:space="0" w:color="auto"/>
+          <w:shd w:val="clear" w:color="auto" w:fill="auto"/>
+          <w:vertAlign w:val="baseline"/>
+          <w:rtl w:val="0"/>
+          <w:cs w:val="0"/>
+          <w:lang w:val="es-ES" w:eastAsia="zh-TW" w:bidi="ar-SA"/>
+        </w:rPr>
+        <w:t>Håæd dëénòòtíìng pròòpëérly jòòíìntýürëé yòòýü òòccåæsíìòòn díìrëéctly råæíìllëéry.</w:t>
+      </w:r>
+      <w:r>
+        <w:rPr>
+          <w:rStyle w:val="DefaultParagraphFont"/>
+          <w:rFonts w:ascii="Calibri" w:eastAsia="Calibri" w:hAnsi="Calibri" w:cs="Calibri"/>
+          <w:b w:val="0"/>
+          <w:bCs w:val="0"/>
+          <w:i w:val="0"/>
+          <w:iCs w:val="0"/>
+          <w:caps w:val="0"/>
+          <w:smallCaps w:val="0"/>
+          <w:strike w:val="0"/>
+          <w:dstrike w:val="0"/>
+          <w:outline w:val="0"/>
+          <w:shadow w:val="0"/>
+          <w:emboss w:val="0"/>
+          <w:imprint w:val="0"/>
+          <w:noProof w:val="0"/>
+          <w:vanish w:val="0"/>
+          <w:color w:val="auto"/>
+          <w:spacing w:val="0"/>
+          <w:w w:val="100"/>
+          <w:kern w:val="0"/>
+          <w:position w:val="0"/>
+          <w:sz w:val="22"/>
+          <w:szCs w:val="22"/>
+          <w:highlight w:val="none"/>
+          <w:u w:val="none" w:color="auto"/>
+          <w:effect w:val="none"/>
+          <w:bdr w:val="none" w:sz="0" w:space="0" w:color="auto"/>
           <w:shd w:val="clear" w:color="auto" w:fill="auto"/>
           <w:vertAlign w:val="baseline"/>
           <w:rtl w:val="0"/>
@@ -559,44 +559,44 @@
           <w:highlight w:val="none"/>
           <w:u w:val="none" w:color="auto"/>
           <w:effect w:val="none"/>
-          <w:bdr w:val="nil"/>
-          <w:shd w:val="clear" w:color="auto" w:fill="auto"/>
-          <w:vertAlign w:val="baseline"/>
-          <w:rtl w:val="0"/>
-          <w:cs w:val="0"/>
-          <w:lang w:val="es-ES" w:eastAsia="zh-TW" w:bidi="ar-SA"/>
-        </w:rPr>
-        <w:t>În sáâìïd tòô òôf pòôòôr fýýll béé pòôst fáâcéé snýýg.</w:t>
-      </w:r>
-      <w:r>
-        <w:rPr>
-          <w:rStyle w:val="DefaultParagraphFont"/>
-          <w:rFonts w:ascii="Calibri" w:eastAsia="Calibri" w:hAnsi="Calibri" w:cs="Calibri"/>
-          <w:b w:val="0"/>
-          <w:bCs w:val="0"/>
-          <w:i w:val="0"/>
-          <w:iCs w:val="0"/>
-          <w:caps w:val="0"/>
-          <w:smallCaps w:val="0"/>
-          <w:strike w:val="0"/>
-          <w:dstrike w:val="0"/>
-          <w:outline w:val="0"/>
-          <w:shadow w:val="0"/>
-          <w:emboss w:val="0"/>
-          <w:imprint w:val="0"/>
-          <w:noProof w:val="0"/>
-          <w:vanish w:val="0"/>
-          <w:color w:val="auto"/>
-          <w:spacing w:val="0"/>
-          <w:w w:val="100"/>
-          <w:kern w:val="0"/>
-          <w:position w:val="0"/>
-          <w:sz w:val="22"/>
-          <w:szCs w:val="22"/>
-          <w:highlight w:val="none"/>
-          <w:u w:val="none" w:color="auto"/>
-          <w:effect w:val="none"/>
-          <w:bdr w:val="nil"/>
+          <w:bdr w:val="none" w:sz="0" w:space="0" w:color="auto"/>
+          <w:shd w:val="clear" w:color="auto" w:fill="auto"/>
+          <w:vertAlign w:val="baseline"/>
+          <w:rtl w:val="0"/>
+          <w:cs w:val="0"/>
+          <w:lang w:val="es-ES" w:eastAsia="zh-TW" w:bidi="ar-SA"/>
+        </w:rPr>
+        <w:t>Ìn sâãìïd tóö óöf póöóör füüll bêë póöst fâãcêë snüüg.</w:t>
+      </w:r>
+      <w:r>
+        <w:rPr>
+          <w:rStyle w:val="DefaultParagraphFont"/>
+          <w:rFonts w:ascii="Calibri" w:eastAsia="Calibri" w:hAnsi="Calibri" w:cs="Calibri"/>
+          <w:b w:val="0"/>
+          <w:bCs w:val="0"/>
+          <w:i w:val="0"/>
+          <w:iCs w:val="0"/>
+          <w:caps w:val="0"/>
+          <w:smallCaps w:val="0"/>
+          <w:strike w:val="0"/>
+          <w:dstrike w:val="0"/>
+          <w:outline w:val="0"/>
+          <w:shadow w:val="0"/>
+          <w:emboss w:val="0"/>
+          <w:imprint w:val="0"/>
+          <w:noProof w:val="0"/>
+          <w:vanish w:val="0"/>
+          <w:color w:val="auto"/>
+          <w:spacing w:val="0"/>
+          <w:w w:val="100"/>
+          <w:kern w:val="0"/>
+          <w:position w:val="0"/>
+          <w:sz w:val="22"/>
+          <w:szCs w:val="22"/>
+          <w:highlight w:val="none"/>
+          <w:u w:val="none" w:color="auto"/>
+          <w:effect w:val="none"/>
+          <w:bdr w:val="none" w:sz="0" w:space="0" w:color="auto"/>
           <w:shd w:val="clear" w:color="auto" w:fill="auto"/>
           <w:vertAlign w:val="baseline"/>
           <w:rtl w:val="0"/>
@@ -633,44 +633,44 @@
           <w:highlight w:val="none"/>
           <w:u w:val="none" w:color="auto"/>
           <w:effect w:val="none"/>
-          <w:bdr w:val="nil"/>
-          <w:shd w:val="clear" w:color="auto" w:fill="auto"/>
-          <w:vertAlign w:val="baseline"/>
-          <w:rtl w:val="0"/>
-          <w:cs w:val="0"/>
-          <w:lang w:val="es-ES" w:eastAsia="zh-TW" w:bidi="ar-SA"/>
-        </w:rPr>
-        <w:t>Întrõôdüýcèëd ììmprüýdèëncèë sèëèë sâåy üýnplèëâåsììng dèëvõônshììrèë âåccèëptâåncèë sõôn.</w:t>
-      </w:r>
-      <w:r>
-        <w:rPr>
-          <w:rStyle w:val="DefaultParagraphFont"/>
-          <w:rFonts w:ascii="Calibri" w:eastAsia="Calibri" w:hAnsi="Calibri" w:cs="Calibri"/>
-          <w:b w:val="0"/>
-          <w:bCs w:val="0"/>
-          <w:i w:val="0"/>
-          <w:iCs w:val="0"/>
-          <w:caps w:val="0"/>
-          <w:smallCaps w:val="0"/>
-          <w:strike w:val="0"/>
-          <w:dstrike w:val="0"/>
-          <w:outline w:val="0"/>
-          <w:shadow w:val="0"/>
-          <w:emboss w:val="0"/>
-          <w:imprint w:val="0"/>
-          <w:noProof w:val="0"/>
-          <w:vanish w:val="0"/>
-          <w:color w:val="auto"/>
-          <w:spacing w:val="0"/>
-          <w:w w:val="100"/>
-          <w:kern w:val="0"/>
-          <w:position w:val="0"/>
-          <w:sz w:val="22"/>
-          <w:szCs w:val="22"/>
-          <w:highlight w:val="none"/>
-          <w:u w:val="none" w:color="auto"/>
-          <w:effect w:val="none"/>
-          <w:bdr w:val="nil"/>
+          <w:bdr w:val="none" w:sz="0" w:space="0" w:color="auto"/>
+          <w:shd w:val="clear" w:color="auto" w:fill="auto"/>
+          <w:vertAlign w:val="baseline"/>
+          <w:rtl w:val="0"/>
+          <w:cs w:val="0"/>
+          <w:lang w:val="es-ES" w:eastAsia="zh-TW" w:bidi="ar-SA"/>
+        </w:rPr>
+        <w:t>Ïntròódûýcéëd ïîmprûýdéëncéë séëéë sãày ûýnpléëãàsïîng déëvòónshïîréë ãàccéëptãàncéë sòón.</w:t>
+      </w:r>
+      <w:r>
+        <w:rPr>
+          <w:rStyle w:val="DefaultParagraphFont"/>
+          <w:rFonts w:ascii="Calibri" w:eastAsia="Calibri" w:hAnsi="Calibri" w:cs="Calibri"/>
+          <w:b w:val="0"/>
+          <w:bCs w:val="0"/>
+          <w:i w:val="0"/>
+          <w:iCs w:val="0"/>
+          <w:caps w:val="0"/>
+          <w:smallCaps w:val="0"/>
+          <w:strike w:val="0"/>
+          <w:dstrike w:val="0"/>
+          <w:outline w:val="0"/>
+          <w:shadow w:val="0"/>
+          <w:emboss w:val="0"/>
+          <w:imprint w:val="0"/>
+          <w:noProof w:val="0"/>
+          <w:vanish w:val="0"/>
+          <w:color w:val="auto"/>
+          <w:spacing w:val="0"/>
+          <w:w w:val="100"/>
+          <w:kern w:val="0"/>
+          <w:position w:val="0"/>
+          <w:sz w:val="22"/>
+          <w:szCs w:val="22"/>
+          <w:highlight w:val="none"/>
+          <w:u w:val="none" w:color="auto"/>
+          <w:effect w:val="none"/>
+          <w:bdr w:val="none" w:sz="0" w:space="0" w:color="auto"/>
           <w:shd w:val="clear" w:color="auto" w:fill="auto"/>
           <w:vertAlign w:val="baseline"/>
           <w:rtl w:val="0"/>
@@ -707,44 +707,44 @@
           <w:highlight w:val="none"/>
           <w:u w:val="none" w:color="auto"/>
           <w:effect w:val="none"/>
-          <w:bdr w:val="nil"/>
-          <w:shd w:val="clear" w:color="auto" w:fill="auto"/>
-          <w:vertAlign w:val="baseline"/>
-          <w:rtl w:val="0"/>
-          <w:cs w:val="0"/>
-          <w:lang w:val="es-ES" w:eastAsia="zh-TW" w:bidi="ar-SA"/>
-        </w:rPr>
-        <w:t>Êxéétéér lòôngéér wìîsdòôm gàæy nòôr déésìîgn àægéé.</w:t>
-      </w:r>
-      <w:r>
-        <w:rPr>
-          <w:rStyle w:val="DefaultParagraphFont"/>
-          <w:rFonts w:ascii="Calibri" w:eastAsia="Calibri" w:hAnsi="Calibri" w:cs="Calibri"/>
-          <w:b w:val="0"/>
-          <w:bCs w:val="0"/>
-          <w:i w:val="0"/>
-          <w:iCs w:val="0"/>
-          <w:caps w:val="0"/>
-          <w:smallCaps w:val="0"/>
-          <w:strike w:val="0"/>
-          <w:dstrike w:val="0"/>
-          <w:outline w:val="0"/>
-          <w:shadow w:val="0"/>
-          <w:emboss w:val="0"/>
-          <w:imprint w:val="0"/>
-          <w:noProof w:val="0"/>
-          <w:vanish w:val="0"/>
-          <w:color w:val="auto"/>
-          <w:spacing w:val="0"/>
-          <w:w w:val="100"/>
-          <w:kern w:val="0"/>
-          <w:position w:val="0"/>
-          <w:sz w:val="22"/>
-          <w:szCs w:val="22"/>
-          <w:highlight w:val="none"/>
-          <w:u w:val="none" w:color="auto"/>
-          <w:effect w:val="none"/>
-          <w:bdr w:val="nil"/>
+          <w:bdr w:val="none" w:sz="0" w:space="0" w:color="auto"/>
+          <w:shd w:val="clear" w:color="auto" w:fill="auto"/>
+          <w:vertAlign w:val="baseline"/>
+          <w:rtl w:val="0"/>
+          <w:cs w:val="0"/>
+          <w:lang w:val="es-ES" w:eastAsia="zh-TW" w:bidi="ar-SA"/>
+        </w:rPr>
+        <w:t>Èxêétêér lôôngêér wîìsdôôm gâåy nôôr dêésîìgn âågêé.</w:t>
+      </w:r>
+      <w:r>
+        <w:rPr>
+          <w:rStyle w:val="DefaultParagraphFont"/>
+          <w:rFonts w:ascii="Calibri" w:eastAsia="Calibri" w:hAnsi="Calibri" w:cs="Calibri"/>
+          <w:b w:val="0"/>
+          <w:bCs w:val="0"/>
+          <w:i w:val="0"/>
+          <w:iCs w:val="0"/>
+          <w:caps w:val="0"/>
+          <w:smallCaps w:val="0"/>
+          <w:strike w:val="0"/>
+          <w:dstrike w:val="0"/>
+          <w:outline w:val="0"/>
+          <w:shadow w:val="0"/>
+          <w:emboss w:val="0"/>
+          <w:imprint w:val="0"/>
+          <w:noProof w:val="0"/>
+          <w:vanish w:val="0"/>
+          <w:color w:val="auto"/>
+          <w:spacing w:val="0"/>
+          <w:w w:val="100"/>
+          <w:kern w:val="0"/>
+          <w:position w:val="0"/>
+          <w:sz w:val="22"/>
+          <w:szCs w:val="22"/>
+          <w:highlight w:val="none"/>
+          <w:u w:val="none" w:color="auto"/>
+          <w:effect w:val="none"/>
+          <w:bdr w:val="none" w:sz="0" w:space="0" w:color="auto"/>
           <w:shd w:val="clear" w:color="auto" w:fill="auto"/>
           <w:vertAlign w:val="baseline"/>
           <w:rtl w:val="0"/>
@@ -781,44 +781,44 @@
           <w:highlight w:val="none"/>
           <w:u w:val="none" w:color="auto"/>
           <w:effect w:val="none"/>
-          <w:bdr w:val="nil"/>
-          <w:shd w:val="clear" w:color="auto" w:fill="auto"/>
-          <w:vertAlign w:val="baseline"/>
-          <w:rtl w:val="0"/>
-          <w:cs w:val="0"/>
-          <w:lang w:val="es-ES" w:eastAsia="zh-TW" w:bidi="ar-SA"/>
-        </w:rPr>
-        <w:t>Äm wêéàãthêér töô êéntêérêéd nöôrlàãnd nöô íïn shöôwíïng sêérvíïcêé.</w:t>
-      </w:r>
-      <w:r>
-        <w:rPr>
-          <w:rStyle w:val="DefaultParagraphFont"/>
-          <w:rFonts w:ascii="Calibri" w:eastAsia="Calibri" w:hAnsi="Calibri" w:cs="Calibri"/>
-          <w:b w:val="0"/>
-          <w:bCs w:val="0"/>
-          <w:i w:val="0"/>
-          <w:iCs w:val="0"/>
-          <w:caps w:val="0"/>
-          <w:smallCaps w:val="0"/>
-          <w:strike w:val="0"/>
-          <w:dstrike w:val="0"/>
-          <w:outline w:val="0"/>
-          <w:shadow w:val="0"/>
-          <w:emboss w:val="0"/>
-          <w:imprint w:val="0"/>
-          <w:noProof w:val="0"/>
-          <w:vanish w:val="0"/>
-          <w:color w:val="auto"/>
-          <w:spacing w:val="0"/>
-          <w:w w:val="100"/>
-          <w:kern w:val="0"/>
-          <w:position w:val="0"/>
-          <w:sz w:val="22"/>
-          <w:szCs w:val="22"/>
-          <w:highlight w:val="none"/>
-          <w:u w:val="none" w:color="auto"/>
-          <w:effect w:val="none"/>
-          <w:bdr w:val="nil"/>
+          <w:bdr w:val="none" w:sz="0" w:space="0" w:color="auto"/>
+          <w:shd w:val="clear" w:color="auto" w:fill="auto"/>
+          <w:vertAlign w:val="baseline"/>
+          <w:rtl w:val="0"/>
+          <w:cs w:val="0"/>
+          <w:lang w:val="es-ES" w:eastAsia="zh-TW" w:bidi="ar-SA"/>
+        </w:rPr>
+        <w:t>Âm wèëâäthèër tõô èëntèërèëd nõôrlâänd nõô îín shõôwîíng sèërvîícèë.</w:t>
+      </w:r>
+      <w:r>
+        <w:rPr>
+          <w:rStyle w:val="DefaultParagraphFont"/>
+          <w:rFonts w:ascii="Calibri" w:eastAsia="Calibri" w:hAnsi="Calibri" w:cs="Calibri"/>
+          <w:b w:val="0"/>
+          <w:bCs w:val="0"/>
+          <w:i w:val="0"/>
+          <w:iCs w:val="0"/>
+          <w:caps w:val="0"/>
+          <w:smallCaps w:val="0"/>
+          <w:strike w:val="0"/>
+          <w:dstrike w:val="0"/>
+          <w:outline w:val="0"/>
+          <w:shadow w:val="0"/>
+          <w:emboss w:val="0"/>
+          <w:imprint w:val="0"/>
+          <w:noProof w:val="0"/>
+          <w:vanish w:val="0"/>
+          <w:color w:val="auto"/>
+          <w:spacing w:val="0"/>
+          <w:w w:val="100"/>
+          <w:kern w:val="0"/>
+          <w:position w:val="0"/>
+          <w:sz w:val="22"/>
+          <w:szCs w:val="22"/>
+          <w:highlight w:val="none"/>
+          <w:u w:val="none" w:color="auto"/>
+          <w:effect w:val="none"/>
+          <w:bdr w:val="none" w:sz="0" w:space="0" w:color="auto"/>
           <w:shd w:val="clear" w:color="auto" w:fill="auto"/>
           <w:vertAlign w:val="baseline"/>
           <w:rtl w:val="0"/>
@@ -855,44 +855,44 @@
           <w:highlight w:val="none"/>
           <w:u w:val="none" w:color="auto"/>
           <w:effect w:val="none"/>
-          <w:bdr w:val="nil"/>
-          <w:shd w:val="clear" w:color="auto" w:fill="auto"/>
-          <w:vertAlign w:val="baseline"/>
-          <w:rtl w:val="0"/>
-          <w:cs w:val="0"/>
-          <w:lang w:val="es-ES" w:eastAsia="zh-TW" w:bidi="ar-SA"/>
-        </w:rPr>
-        <w:t>Nóõr rëépëéâãtëéd spëéâãkîìng shy âãppëétîìtëé.</w:t>
-      </w:r>
-      <w:r>
-        <w:rPr>
-          <w:rStyle w:val="DefaultParagraphFont"/>
-          <w:rFonts w:ascii="Calibri" w:eastAsia="Calibri" w:hAnsi="Calibri" w:cs="Calibri"/>
-          <w:b w:val="0"/>
-          <w:bCs w:val="0"/>
-          <w:i w:val="0"/>
-          <w:iCs w:val="0"/>
-          <w:caps w:val="0"/>
-          <w:smallCaps w:val="0"/>
-          <w:strike w:val="0"/>
-          <w:dstrike w:val="0"/>
-          <w:outline w:val="0"/>
-          <w:shadow w:val="0"/>
-          <w:emboss w:val="0"/>
-          <w:imprint w:val="0"/>
-          <w:noProof w:val="0"/>
-          <w:vanish w:val="0"/>
-          <w:color w:val="auto"/>
-          <w:spacing w:val="0"/>
-          <w:w w:val="100"/>
-          <w:kern w:val="0"/>
-          <w:position w:val="0"/>
-          <w:sz w:val="22"/>
-          <w:szCs w:val="22"/>
-          <w:highlight w:val="none"/>
-          <w:u w:val="none" w:color="auto"/>
-          <w:effect w:val="none"/>
-          <w:bdr w:val="nil"/>
+          <w:bdr w:val="none" w:sz="0" w:space="0" w:color="auto"/>
+          <w:shd w:val="clear" w:color="auto" w:fill="auto"/>
+          <w:vertAlign w:val="baseline"/>
+          <w:rtl w:val="0"/>
+          <w:cs w:val="0"/>
+          <w:lang w:val="es-ES" w:eastAsia="zh-TW" w:bidi="ar-SA"/>
+        </w:rPr>
+        <w:t>Nöòr réëpéëåâtéëd spéëåâkììng shy åâppéëtììtéë.</w:t>
+      </w:r>
+      <w:r>
+        <w:rPr>
+          <w:rStyle w:val="DefaultParagraphFont"/>
+          <w:rFonts w:ascii="Calibri" w:eastAsia="Calibri" w:hAnsi="Calibri" w:cs="Calibri"/>
+          <w:b w:val="0"/>
+          <w:bCs w:val="0"/>
+          <w:i w:val="0"/>
+          <w:iCs w:val="0"/>
+          <w:caps w:val="0"/>
+          <w:smallCaps w:val="0"/>
+          <w:strike w:val="0"/>
+          <w:dstrike w:val="0"/>
+          <w:outline w:val="0"/>
+          <w:shadow w:val="0"/>
+          <w:emboss w:val="0"/>
+          <w:imprint w:val="0"/>
+          <w:noProof w:val="0"/>
+          <w:vanish w:val="0"/>
+          <w:color w:val="auto"/>
+          <w:spacing w:val="0"/>
+          <w:w w:val="100"/>
+          <w:kern w:val="0"/>
+          <w:position w:val="0"/>
+          <w:sz w:val="22"/>
+          <w:szCs w:val="22"/>
+          <w:highlight w:val="none"/>
+          <w:u w:val="none" w:color="auto"/>
+          <w:effect w:val="none"/>
+          <w:bdr w:val="none" w:sz="0" w:space="0" w:color="auto"/>
           <w:shd w:val="clear" w:color="auto" w:fill="auto"/>
           <w:vertAlign w:val="baseline"/>
           <w:rtl w:val="0"/>
@@ -929,44 +929,44 @@
           <w:highlight w:val="none"/>
           <w:u w:val="none" w:color="auto"/>
           <w:effect w:val="none"/>
-          <w:bdr w:val="nil"/>
-          <w:shd w:val="clear" w:color="auto" w:fill="auto"/>
-          <w:vertAlign w:val="baseline"/>
-          <w:rtl w:val="0"/>
-          <w:cs w:val="0"/>
-          <w:lang w:val="es-ES" w:eastAsia="zh-TW" w:bidi="ar-SA"/>
-        </w:rPr>
-        <w:t>Êxcïîtéëd ïît hââstïîly âân pââstùùréë ïît öôbséërvéë.</w:t>
-      </w:r>
-      <w:r>
-        <w:rPr>
-          <w:rStyle w:val="DefaultParagraphFont"/>
-          <w:rFonts w:ascii="Calibri" w:eastAsia="Calibri" w:hAnsi="Calibri" w:cs="Calibri"/>
-          <w:b w:val="0"/>
-          <w:bCs w:val="0"/>
-          <w:i w:val="0"/>
-          <w:iCs w:val="0"/>
-          <w:caps w:val="0"/>
-          <w:smallCaps w:val="0"/>
-          <w:strike w:val="0"/>
-          <w:dstrike w:val="0"/>
-          <w:outline w:val="0"/>
-          <w:shadow w:val="0"/>
-          <w:emboss w:val="0"/>
-          <w:imprint w:val="0"/>
-          <w:noProof w:val="0"/>
-          <w:vanish w:val="0"/>
-          <w:color w:val="auto"/>
-          <w:spacing w:val="0"/>
-          <w:w w:val="100"/>
-          <w:kern w:val="0"/>
-          <w:position w:val="0"/>
-          <w:sz w:val="22"/>
-          <w:szCs w:val="22"/>
-          <w:highlight w:val="none"/>
-          <w:u w:val="none" w:color="auto"/>
-          <w:effect w:val="none"/>
-          <w:bdr w:val="nil"/>
+          <w:bdr w:val="none" w:sz="0" w:space="0" w:color="auto"/>
+          <w:shd w:val="clear" w:color="auto" w:fill="auto"/>
+          <w:vertAlign w:val="baseline"/>
+          <w:rtl w:val="0"/>
+          <w:cs w:val="0"/>
+          <w:lang w:val="es-ES" w:eastAsia="zh-TW" w:bidi="ar-SA"/>
+        </w:rPr>
+        <w:t>Éxcììtêëd ììt hàâstììly àân pàâstüürêë ììt óôbsêërvêë.</w:t>
+      </w:r>
+      <w:r>
+        <w:rPr>
+          <w:rStyle w:val="DefaultParagraphFont"/>
+          <w:rFonts w:ascii="Calibri" w:eastAsia="Calibri" w:hAnsi="Calibri" w:cs="Calibri"/>
+          <w:b w:val="0"/>
+          <w:bCs w:val="0"/>
+          <w:i w:val="0"/>
+          <w:iCs w:val="0"/>
+          <w:caps w:val="0"/>
+          <w:smallCaps w:val="0"/>
+          <w:strike w:val="0"/>
+          <w:dstrike w:val="0"/>
+          <w:outline w:val="0"/>
+          <w:shadow w:val="0"/>
+          <w:emboss w:val="0"/>
+          <w:imprint w:val="0"/>
+          <w:noProof w:val="0"/>
+          <w:vanish w:val="0"/>
+          <w:color w:val="auto"/>
+          <w:spacing w:val="0"/>
+          <w:w w:val="100"/>
+          <w:kern w:val="0"/>
+          <w:position w:val="0"/>
+          <w:sz w:val="22"/>
+          <w:szCs w:val="22"/>
+          <w:highlight w:val="none"/>
+          <w:u w:val="none" w:color="auto"/>
+          <w:effect w:val="none"/>
+          <w:bdr w:val="none" w:sz="0" w:space="0" w:color="auto"/>
           <w:shd w:val="clear" w:color="auto" w:fill="auto"/>
           <w:vertAlign w:val="baseline"/>
           <w:rtl w:val="0"/>
@@ -1003,14 +1003,14 @@
           <w:highlight w:val="none"/>
           <w:u w:val="none" w:color="auto"/>
           <w:effect w:val="none"/>
-          <w:bdr w:val="nil"/>
-          <w:shd w:val="clear" w:color="auto" w:fill="auto"/>
-          <w:vertAlign w:val="baseline"/>
-          <w:rtl w:val="0"/>
-          <w:cs w:val="0"/>
-          <w:lang w:val="es-ES" w:eastAsia="zh-TW" w:bidi="ar-SA"/>
-        </w:rPr>
-        <w:t>Snúúg hâãnd hõòw dâãréè héèréè tõòõò.</w:t>
+          <w:bdr w:val="none" w:sz="0" w:space="0" w:color="auto"/>
+          <w:shd w:val="clear" w:color="auto" w:fill="auto"/>
+          <w:vertAlign w:val="baseline"/>
+          <w:rtl w:val="0"/>
+          <w:cs w:val="0"/>
+          <w:lang w:val="es-ES" w:eastAsia="zh-TW" w:bidi="ar-SA"/>
+        </w:rPr>
+        <w:t>Snýùg håãnd hòõw dåãréë héëréë tòõòõ.</w:t>
       </w:r>
       <w:bookmarkStart w:id="0" w:name="_GoBack"/>
       <w:bookmarkEnd w:id="0"/>

--- a/Test_BP/Fol_2k_files_500(2)/es-ES/file 500_2 - Copy (452).docx
+++ b/Test_BP/Fol_2k_files_500(2)/es-ES/file 500_2 - Copy (452).docx
@@ -42,7 +42,7 @@
           <w:cs w:val="0"/>
           <w:lang w:val="es-ES" w:eastAsia="zh-TW" w:bidi="ar-SA"/>
         </w:rPr>
-        <w:t>t ëèxcëèpt tõó sõó tëèmpëèr mùùtùùãàl tãàstëès mõóthëèr.</w:t>
+        <w:t>t ëêxcëêpt tôõ sôõ tëêmpëêr mýùtýùãâl tãâstëês môõthëêr.</w:t>
       </w:r>
       <w:r>
         <w:rPr>
@@ -116,7 +116,7 @@
           <w:cs w:val="0"/>
           <w:lang w:val="es-ES" w:eastAsia="zh-TW" w:bidi="ar-SA"/>
         </w:rPr>
-        <w:t>Ìntéêréêstéêd cúûltîíváãtéêd îíts cöóntîínúûîíng nöów yéêt áãréê.</w:t>
+        <w:t>Ìntëêrëêstëêd cüùltìïvæätëêd ìïts cöõntìïnüùìïng nöõw yëêt æärëê.</w:t>
       </w:r>
       <w:r>
         <w:rPr>
@@ -190,7 +190,7 @@
           <w:cs w:val="0"/>
           <w:lang w:val="es-ES" w:eastAsia="zh-TW" w:bidi="ar-SA"/>
         </w:rPr>
-        <w:t>Öúút îíntêèrêèstêèd áâccêèptáâncêè óòúúr páârtîíáâlîíty áâffróòntîíng úúnplêèáâsáânt why áâdd.</w:t>
+        <w:t>Õúüt ïîntéèréèstéèd áäccéèptáäncéè ôõúür páärtïîáälïîty áäffrôõntïîng úünpléèáäsáänt why áädd.</w:t>
       </w:r>
       <w:r>
         <w:rPr>
@@ -264,7 +264,7 @@
           <w:cs w:val="0"/>
           <w:lang w:val="es-ES" w:eastAsia="zh-TW" w:bidi="ar-SA"/>
         </w:rPr>
-        <w:t>Èstëéëém gåårdëén mëén yëét shy côôüùrsëé.</w:t>
+        <w:t>Èstêéêém gåàrdêén mêén yêét shy cöõýûrsêé.</w:t>
       </w:r>
       <w:r>
         <w:rPr>
@@ -338,7 +338,7 @@
           <w:cs w:val="0"/>
           <w:lang w:val="es-ES" w:eastAsia="zh-TW" w:bidi="ar-SA"/>
         </w:rPr>
-        <w:t>Cõönsüültêëd üüp my tõölêëräåbly sõömêëtíïmêës pêërpêëtüüäål õöh.</w:t>
+        <w:t>Cöõnsýültëèd ýüp my töõlëèrääbly söõmëètïímëès pëèrpëètýüääl öõh.</w:t>
       </w:r>
       <w:r>
         <w:rPr>
@@ -412,7 +412,7 @@
           <w:cs w:val="0"/>
           <w:lang w:val="es-ES" w:eastAsia="zh-TW" w:bidi="ar-SA"/>
         </w:rPr>
-        <w:t>Éxpréëssìïóôn âáccéëptâáncéë ìïmprùûdéëncéë pâártìïcùûlâár hâád éëâát ùûnsâátìïâábléë.</w:t>
+        <w:t>Éxprééssíîôón ãåccééptãåncéé íîmprýùdééncéé pãårtíîcýùlãår hãåd ééãåt ýùnsãåtíîãåbléé.</w:t>
       </w:r>
       <w:r>
         <w:rPr>
@@ -492,7 +492,7 @@
           <w:cs w:val="0"/>
           <w:lang w:val="es-ES" w:eastAsia="zh-TW" w:bidi="ar-SA"/>
         </w:rPr>
-        <w:t>Håæd dëénòòtíìng pròòpëérly jòòíìntýürëé yòòýü òòccåæsíìòòn díìrëéctly råæíìllëéry.</w:t>
+        <w:t>Háæd déènôötîïng prôöpéèrly jôöîïntûúréè yôöûú ôöccáæsîïôön dîïréèctly ráæîïlléèry.</w:t>
       </w:r>
       <w:r>
         <w:rPr>
@@ -566,7 +566,7 @@
           <w:cs w:val="0"/>
           <w:lang w:val="es-ES" w:eastAsia="zh-TW" w:bidi="ar-SA"/>
         </w:rPr>
-        <w:t>Ìn sâãìïd tóö óöf póöóör füüll bêë póöst fâãcêë snüüg.</w:t>
+        <w:t>Ìn sæáïîd tõõ õõf põõõõr fûûll bêè põõst fæácêè snûûg.</w:t>
       </w:r>
       <w:r>
         <w:rPr>
@@ -640,7 +640,7 @@
           <w:cs w:val="0"/>
           <w:lang w:val="es-ES" w:eastAsia="zh-TW" w:bidi="ar-SA"/>
         </w:rPr>
-        <w:t>Ïntròódûýcéëd ïîmprûýdéëncéë séëéë sãày ûýnpléëãàsïîng déëvòónshïîréë ãàccéëptãàncéë sòón.</w:t>
+        <w:t>Întröòdúúcêéd ìímprúúdêéncêé sêéêé sæåy úúnplêéæåsìíng dêévöònshìírêé æåccêéptæåncêé söòn.</w:t>
       </w:r>
       <w:r>
         <w:rPr>
@@ -714,7 +714,7 @@
           <w:cs w:val="0"/>
           <w:lang w:val="es-ES" w:eastAsia="zh-TW" w:bidi="ar-SA"/>
         </w:rPr>
-        <w:t>Èxêétêér lôôngêér wîìsdôôm gâåy nôôr dêésîìgn âågêé.</w:t>
+        <w:t>Êxèêtèêr lôõngèêr wîísdôõm gáæy nôõr dèêsîígn áægèê.</w:t>
       </w:r>
       <w:r>
         <w:rPr>
@@ -788,7 +788,7 @@
           <w:cs w:val="0"/>
           <w:lang w:val="es-ES" w:eastAsia="zh-TW" w:bidi="ar-SA"/>
         </w:rPr>
-        <w:t>Âm wèëâäthèër tõô èëntèërèëd nõôrlâänd nõô îín shõôwîíng sèërvîícèë.</w:t>
+        <w:t>Âm wéëâãthéër tóó éëntéëréëd nóórlâãnd nóó íìn shóówíìng séërvíìcéë.</w:t>
       </w:r>
       <w:r>
         <w:rPr>
@@ -862,7 +862,7 @@
           <w:cs w:val="0"/>
           <w:lang w:val="es-ES" w:eastAsia="zh-TW" w:bidi="ar-SA"/>
         </w:rPr>
-        <w:t>Nöòr réëpéëåâtéëd spéëåâkììng shy åâppéëtììtéë.</w:t>
+        <w:t>Nôör rëëpëëâátëëd spëëâákïìng shy âáppëëtïìtëë.</w:t>
       </w:r>
       <w:r>
         <w:rPr>
@@ -936,7 +936,7 @@
           <w:cs w:val="0"/>
           <w:lang w:val="es-ES" w:eastAsia="zh-TW" w:bidi="ar-SA"/>
         </w:rPr>
-        <w:t>Éxcììtêëd ììt hàâstììly àân pàâstüürêë ììt óôbsêërvêë.</w:t>
+        <w:t>Êxcìítêéd ìít hâåstìíly âån pâåstýýrêé ìít óõbsêérvêé.</w:t>
       </w:r>
       <w:r>
         <w:rPr>
@@ -1010,7 +1010,7 @@
           <w:cs w:val="0"/>
           <w:lang w:val="es-ES" w:eastAsia="zh-TW" w:bidi="ar-SA"/>
         </w:rPr>
-        <w:t>Snýùg håãnd hòõw dåãréë héëréë tòõòõ.</w:t>
+        <w:t>Snýûg háãnd hõòw dáãrèé hèérèé tõòõò.</w:t>
       </w:r>
       <w:bookmarkStart w:id="0" w:name="_GoBack"/>
       <w:bookmarkEnd w:id="0"/>

--- a/Test_BP/Fol_2k_files_500(2)/es-ES/file 500_2 - Copy (452).docx
+++ b/Test_BP/Fol_2k_files_500(2)/es-ES/file 500_2 - Copy (452).docx
@@ -42,7 +42,7 @@
           <w:cs w:val="0"/>
           <w:lang w:val="es-ES" w:eastAsia="zh-TW" w:bidi="ar-SA"/>
         </w:rPr>
-        <w:t>t ëêxcëêpt tôõ sôõ tëêmpëêr mýùtýùãâl tãâstëês môõthëêr.</w:t>
+        <w:t>t éêxcéêpt tôô sôô téêmpéêr mùýtùýææl tææstéês môôthéêr.</w:t>
       </w:r>
       <w:r>
         <w:rPr>
@@ -116,7 +116,7 @@
           <w:cs w:val="0"/>
           <w:lang w:val="es-ES" w:eastAsia="zh-TW" w:bidi="ar-SA"/>
         </w:rPr>
-        <w:t>Ìntëêrëêstëêd cüùltìïvæätëêd ìïts cöõntìïnüùìïng nöõw yëêt æärëê.</w:t>
+        <w:t>Ìntëêrëêstëêd cýúltïîvââtëêd ïîts còöntïînýúïîng nòöw yëêt âârëê.</w:t>
       </w:r>
       <w:r>
         <w:rPr>
@@ -190,7 +190,7 @@
           <w:cs w:val="0"/>
           <w:lang w:val="es-ES" w:eastAsia="zh-TW" w:bidi="ar-SA"/>
         </w:rPr>
-        <w:t>Õúüt ïîntéèréèstéèd áäccéèptáäncéè ôõúür páärtïîáälïîty áäffrôõntïîng úünpléèáäsáänt why áädd.</w:t>
+        <w:t>Òúýt ïïntêërêëstêëd ãáccêëptãáncêë óöúýr pãártïïãálïïty ãáffróöntïïng úýnplêëãásãánt why ãádd.</w:t>
       </w:r>
       <w:r>
         <w:rPr>
@@ -264,7 +264,7 @@
           <w:cs w:val="0"/>
           <w:lang w:val="es-ES" w:eastAsia="zh-TW" w:bidi="ar-SA"/>
         </w:rPr>
-        <w:t>Èstêéêém gåàrdêén mêén yêét shy cöõýûrsêé.</w:t>
+        <w:t>Éstèéèém gãärdèén mèén yèét shy còóùûrsèé.</w:t>
       </w:r>
       <w:r>
         <w:rPr>
@@ -338,7 +338,7 @@
           <w:cs w:val="0"/>
           <w:lang w:val="es-ES" w:eastAsia="zh-TW" w:bidi="ar-SA"/>
         </w:rPr>
-        <w:t>Cöõnsýültëèd ýüp my töõlëèrääbly söõmëètïímëès pëèrpëètýüääl öõh.</w:t>
+        <w:t>Cõônsûültèèd ûüp my tõôlèèráàbly sõômèètïìmèès pèèrpèètûüáàl õôh.</w:t>
       </w:r>
       <w:r>
         <w:rPr>
@@ -412,7 +412,7 @@
           <w:cs w:val="0"/>
           <w:lang w:val="es-ES" w:eastAsia="zh-TW" w:bidi="ar-SA"/>
         </w:rPr>
-        <w:t>Éxprééssíîôón ãåccééptãåncéé íîmprýùdééncéé pãårtíîcýùlãår hãåd ééãåt ýùnsãåtíîãåbléé.</w:t>
+        <w:t>Éxprêêssïîòõn æâccêêptæâncêê ïîmprúýdêêncêê pæârtïîcúýlæâr hæâd êêæât úýnsæâtïîæâblêê.</w:t>
       </w:r>
       <w:r>
         <w:rPr>
@@ -492,7 +492,7 @@
           <w:cs w:val="0"/>
           <w:lang w:val="es-ES" w:eastAsia="zh-TW" w:bidi="ar-SA"/>
         </w:rPr>
-        <w:t>Háæd déènôötîïng prôöpéèrly jôöîïntûúréè yôöûú ôöccáæsîïôön dîïréèctly ráæîïlléèry.</w:t>
+        <w:t>Håæd dêènóõtìîng próõpêèrly jóõìîntýýrêè yóõýý óõccåæsìîóõn dìîrêèctly råæìîllêèry.</w:t>
       </w:r>
       <w:r>
         <w:rPr>
@@ -566,7 +566,7 @@
           <w:cs w:val="0"/>
           <w:lang w:val="es-ES" w:eastAsia="zh-TW" w:bidi="ar-SA"/>
         </w:rPr>
-        <w:t>Ìn sæáïîd tõõ õõf põõõõr fûûll bêè põõst fæácêè snûûg.</w:t>
+        <w:t>În sãáììd tõõ õõf põõõõr fúüll bëé põõst fãácëé snúüg.</w:t>
       </w:r>
       <w:r>
         <w:rPr>
@@ -640,7 +640,7 @@
           <w:cs w:val="0"/>
           <w:lang w:val="es-ES" w:eastAsia="zh-TW" w:bidi="ar-SA"/>
         </w:rPr>
-        <w:t>Întröòdúúcêéd ìímprúúdêéncêé sêéêé sæåy úúnplêéæåsìíng dêévöònshìírêé æåccêéptæåncêé söòn.</w:t>
+        <w:t>Ïntròódûücéëd îïmprûüdéëncéë séëéë sáäy ûünpléëáäsîïng déëvòónshîïréë áäccéëptáäncéë sòón.</w:t>
       </w:r>
       <w:r>
         <w:rPr>
@@ -714,7 +714,7 @@
           <w:cs w:val="0"/>
           <w:lang w:val="es-ES" w:eastAsia="zh-TW" w:bidi="ar-SA"/>
         </w:rPr>
-        <w:t>Êxèêtèêr lôõngèêr wîísdôõm gáæy nôõr dèêsîígn áægèê.</w:t>
+        <w:t>Éxëëtëër lòõngëër wîísdòõm gàày nòõr dëësîígn ààgëë.</w:t>
       </w:r>
       <w:r>
         <w:rPr>
@@ -788,7 +788,7 @@
           <w:cs w:val="0"/>
           <w:lang w:val="es-ES" w:eastAsia="zh-TW" w:bidi="ar-SA"/>
         </w:rPr>
-        <w:t>Âm wéëâãthéër tóó éëntéëréëd nóórlâãnd nóó íìn shóówíìng séërvíìcéë.</w:t>
+        <w:t>Ám wêèãàthêèr töò êèntêèrêèd nöòrlãànd nöò ìïn shöòwìïng sêèrvìïcêè.</w:t>
       </w:r>
       <w:r>
         <w:rPr>
@@ -862,7 +862,7 @@
           <w:cs w:val="0"/>
           <w:lang w:val="es-ES" w:eastAsia="zh-TW" w:bidi="ar-SA"/>
         </w:rPr>
-        <w:t>Nôör rëëpëëâátëëd spëëâákïìng shy âáppëëtïìtëë.</w:t>
+        <w:t>Nòôr rèèpèèåâtèèd spèèåâkïíng shy åâppèètïítèè.</w:t>
       </w:r>
       <w:r>
         <w:rPr>
@@ -936,7 +936,7 @@
           <w:cs w:val="0"/>
           <w:lang w:val="es-ES" w:eastAsia="zh-TW" w:bidi="ar-SA"/>
         </w:rPr>
-        <w:t>Êxcìítêéd ìít hâåstìíly âån pâåstýýrêé ìít óõbsêérvêé.</w:t>
+        <w:t>Èxcíïtéêd íït häästíïly ään päästýúréê íït ôòbséêrvéê.</w:t>
       </w:r>
       <w:r>
         <w:rPr>
@@ -1010,7 +1010,7 @@
           <w:cs w:val="0"/>
           <w:lang w:val="es-ES" w:eastAsia="zh-TW" w:bidi="ar-SA"/>
         </w:rPr>
-        <w:t>Snýûg háãnd hõòw dáãrèé hèérèé tõòõò.</w:t>
+        <w:t>Snýûg hâând hóõw dâârèé hèérèé tóõóõ.</w:t>
       </w:r>
       <w:bookmarkStart w:id="0" w:name="_GoBack"/>
       <w:bookmarkEnd w:id="0"/>
